--- a/models/tree_7/Tree_7.docx
+++ b/models/tree_7/Tree_7.docx
@@ -193,7 +193,31 @@
           <w:lang w:val="en-US"/>
         </w:rPr>
         <w:lastRenderedPageBreak/>
-        <w:t xml:space="preserve">Result ( test acc: </w:t>
+        <w:t xml:space="preserve">Result </w:t>
+      </w:r>
+      <w:proofErr w:type="gramStart"/>
+      <w:r>
+        <w:rPr>
+          <w:rFonts w:ascii="Roboto" w:hAnsi="Roboto"/>
+          <w:b/>
+          <w:bCs/>
+          <w:sz w:val="32"/>
+          <w:szCs w:val="32"/>
+          <w:lang w:val="en-US"/>
+        </w:rPr>
+        <w:t>( test</w:t>
+      </w:r>
+      <w:proofErr w:type="gramEnd"/>
+      <w:r>
+        <w:rPr>
+          <w:rFonts w:ascii="Roboto" w:hAnsi="Roboto"/>
+          <w:b/>
+          <w:bCs/>
+          <w:sz w:val="32"/>
+          <w:szCs w:val="32"/>
+          <w:lang w:val="en-US"/>
+        </w:rPr>
+        <w:t xml:space="preserve"> acc: </w:t>
       </w:r>
       <w:r>
         <w:rPr>
@@ -204,7 +228,29 @@
           <w:szCs w:val="32"/>
           <w:lang w:val="en-US"/>
         </w:rPr>
-        <w:t>0.7197197197197197</w:t>
+        <w:t>0.</w:t>
+      </w:r>
+      <w:r>
+        <w:rPr>
+          <w:rFonts w:ascii="Roboto" w:hAnsi="Roboto"/>
+          <w:b/>
+          <w:bCs/>
+          <w:sz w:val="32"/>
+          <w:szCs w:val="32"/>
+          <w:lang w:val="en-US"/>
+        </w:rPr>
+        <w:t>936</w:t>
+      </w:r>
+      <w:r>
+        <w:rPr>
+          <w:rFonts w:ascii="Roboto" w:hAnsi="Roboto"/>
+          <w:b/>
+          <w:bCs/>
+          <w:sz w:val="32"/>
+          <w:szCs w:val="32"/>
+          <w:lang w:val="en-US"/>
+        </w:rPr>
+        <w:t xml:space="preserve"> </w:t>
       </w:r>
       <w:r>
         <w:rPr>
@@ -247,16 +293,15 @@
           <w:rFonts w:ascii="Roboto" w:hAnsi="Roboto"/>
           <w:b/>
           <w:bCs/>
-          <w:noProof/>
           <w:sz w:val="20"/>
           <w:szCs w:val="20"/>
           <w:lang w:val="en-US"/>
         </w:rPr>
         <w:drawing>
-          <wp:inline distT="0" distB="0" distL="0" distR="0" wp14:anchorId="31B90790" wp14:editId="65C72846">
-            <wp:extent cx="3657600" cy="2549913"/>
-            <wp:effectExtent l="0" t="0" r="0" b="3175"/>
-            <wp:docPr id="3" name="Immagine 3" descr="Immagine che contiene testo, elettronico, nero&#10;&#10;Descrizione generata automaticamente"/>
+          <wp:inline distT="0" distB="0" distL="0" distR="0" wp14:anchorId="56A017EC" wp14:editId="13CF089F">
+            <wp:extent cx="3696216" cy="2648320"/>
+            <wp:effectExtent l="0" t="0" r="0" b="0"/>
+            <wp:docPr id="4" name="Immagine 4"/>
             <wp:cNvGraphicFramePr>
               <a:graphicFrameLocks xmlns:a="http://schemas.openxmlformats.org/drawingml/2006/main" noChangeAspect="1"/>
             </wp:cNvGraphicFramePr>
@@ -264,7 +309,7 @@
               <a:graphicData uri="http://schemas.openxmlformats.org/drawingml/2006/picture">
                 <pic:pic xmlns:pic="http://schemas.openxmlformats.org/drawingml/2006/picture">
                   <pic:nvPicPr>
-                    <pic:cNvPr id="3" name="Immagine 3" descr="Immagine che contiene testo, elettronico, nero&#10;&#10;Descrizione generata automaticamente"/>
+                    <pic:cNvPr id="1" name=""/>
                     <pic:cNvPicPr/>
                   </pic:nvPicPr>
                   <pic:blipFill>
@@ -276,7 +321,7 @@
                   <pic:spPr>
                     <a:xfrm>
                       <a:off x="0" y="0"/>
-                      <a:ext cx="3677756" cy="2563965"/>
+                      <a:ext cx="3696216" cy="2648320"/>
                     </a:xfrm>
                     <a:prstGeom prst="rect">
                       <a:avLst/>
@@ -307,16 +352,15 @@
           <w:rFonts w:ascii="Roboto" w:hAnsi="Roboto"/>
           <w:b/>
           <w:bCs/>
-          <w:noProof/>
           <w:sz w:val="20"/>
           <w:szCs w:val="20"/>
           <w:lang w:val="en-US"/>
         </w:rPr>
         <w:drawing>
-          <wp:inline distT="0" distB="0" distL="0" distR="0" wp14:anchorId="3F9742EA" wp14:editId="41961FF1">
-            <wp:extent cx="3210226" cy="3192780"/>
-            <wp:effectExtent l="0" t="0" r="9525" b="7620"/>
-            <wp:docPr id="1" name="Immagine 1"/>
+          <wp:inline distT="0" distB="0" distL="0" distR="0" wp14:anchorId="3F7EE59F" wp14:editId="4F798CCA">
+            <wp:extent cx="2791215" cy="2781688"/>
+            <wp:effectExtent l="0" t="0" r="9525" b="0"/>
+            <wp:docPr id="5" name="Immagine 5" descr="Immagine che contiene testo&#10;&#10;Descrizione generata automaticamente"/>
             <wp:cNvGraphicFramePr>
               <a:graphicFrameLocks xmlns:a="http://schemas.openxmlformats.org/drawingml/2006/main" noChangeAspect="1"/>
             </wp:cNvGraphicFramePr>
@@ -324,7 +368,7 @@
               <a:graphicData uri="http://schemas.openxmlformats.org/drawingml/2006/picture">
                 <pic:pic xmlns:pic="http://schemas.openxmlformats.org/drawingml/2006/picture">
                   <pic:nvPicPr>
-                    <pic:cNvPr id="1" name=""/>
+                    <pic:cNvPr id="5" name="Immagine 5" descr="Immagine che contiene testo&#10;&#10;Descrizione generata automaticamente"/>
                     <pic:cNvPicPr/>
                   </pic:nvPicPr>
                   <pic:blipFill>
@@ -336,7 +380,7 @@
                   <pic:spPr>
                     <a:xfrm>
                       <a:off x="0" y="0"/>
-                      <a:ext cx="3218454" cy="3200963"/>
+                      <a:ext cx="2791215" cy="2781688"/>
                     </a:xfrm>
                     <a:prstGeom prst="rect">
                       <a:avLst/>

--- a/models/tree_7/Tree_7.docx
+++ b/models/tree_7/Tree_7.docx
@@ -239,7 +239,7 @@
           <w:szCs w:val="32"/>
           <w:lang w:val="en-US"/>
         </w:rPr>
-        <w:t>936</w:t>
+        <w:t>75</w:t>
       </w:r>
       <w:r>
         <w:rPr>
@@ -293,15 +293,16 @@
           <w:rFonts w:ascii="Roboto" w:hAnsi="Roboto"/>
           <w:b/>
           <w:bCs/>
+          <w:noProof/>
           <w:sz w:val="20"/>
           <w:szCs w:val="20"/>
           <w:lang w:val="en-US"/>
         </w:rPr>
         <w:drawing>
-          <wp:inline distT="0" distB="0" distL="0" distR="0" wp14:anchorId="56A017EC" wp14:editId="13CF089F">
-            <wp:extent cx="3696216" cy="2648320"/>
-            <wp:effectExtent l="0" t="0" r="0" b="0"/>
-            <wp:docPr id="4" name="Immagine 4"/>
+          <wp:inline distT="0" distB="0" distL="0" distR="0" wp14:anchorId="5D07EED8" wp14:editId="51CA865F">
+            <wp:extent cx="3801005" cy="2610214"/>
+            <wp:effectExtent l="0" t="0" r="9525" b="0"/>
+            <wp:docPr id="1" name="Immagine 1" descr="Immagine che contiene testo, nero, elettronico&#10;&#10;Descrizione generata automaticamente"/>
             <wp:cNvGraphicFramePr>
               <a:graphicFrameLocks xmlns:a="http://schemas.openxmlformats.org/drawingml/2006/main" noChangeAspect="1"/>
             </wp:cNvGraphicFramePr>
@@ -309,7 +310,7 @@
               <a:graphicData uri="http://schemas.openxmlformats.org/drawingml/2006/picture">
                 <pic:pic xmlns:pic="http://schemas.openxmlformats.org/drawingml/2006/picture">
                   <pic:nvPicPr>
-                    <pic:cNvPr id="1" name=""/>
+                    <pic:cNvPr id="1" name="Immagine 1" descr="Immagine che contiene testo, nero, elettronico&#10;&#10;Descrizione generata automaticamente"/>
                     <pic:cNvPicPr/>
                   </pic:nvPicPr>
                   <pic:blipFill>
@@ -321,7 +322,7 @@
                   <pic:spPr>
                     <a:xfrm>
                       <a:off x="0" y="0"/>
-                      <a:ext cx="3696216" cy="2648320"/>
+                      <a:ext cx="3801005" cy="2610214"/>
                     </a:xfrm>
                     <a:prstGeom prst="rect">
                       <a:avLst/>
@@ -344,6 +345,7 @@
           <w:bCs/>
           <w:sz w:val="20"/>
           <w:szCs w:val="20"/>
+          <w:u w:val="single"/>
           <w:lang w:val="en-US"/>
         </w:rPr>
       </w:pPr>
@@ -352,15 +354,16 @@
           <w:rFonts w:ascii="Roboto" w:hAnsi="Roboto"/>
           <w:b/>
           <w:bCs/>
+          <w:noProof/>
           <w:sz w:val="20"/>
           <w:szCs w:val="20"/>
           <w:lang w:val="en-US"/>
         </w:rPr>
         <w:drawing>
-          <wp:inline distT="0" distB="0" distL="0" distR="0" wp14:anchorId="3F7EE59F" wp14:editId="4F798CCA">
+          <wp:inline distT="0" distB="0" distL="0" distR="0" wp14:anchorId="02B89D48" wp14:editId="7F7687E7">
             <wp:extent cx="2791215" cy="2781688"/>
             <wp:effectExtent l="0" t="0" r="9525" b="0"/>
-            <wp:docPr id="5" name="Immagine 5" descr="Immagine che contiene testo&#10;&#10;Descrizione generata automaticamente"/>
+            <wp:docPr id="3" name="Immagine 3"/>
             <wp:cNvGraphicFramePr>
               <a:graphicFrameLocks xmlns:a="http://schemas.openxmlformats.org/drawingml/2006/main" noChangeAspect="1"/>
             </wp:cNvGraphicFramePr>
@@ -368,7 +371,7 @@
               <a:graphicData uri="http://schemas.openxmlformats.org/drawingml/2006/picture">
                 <pic:pic xmlns:pic="http://schemas.openxmlformats.org/drawingml/2006/picture">
                   <pic:nvPicPr>
-                    <pic:cNvPr id="5" name="Immagine 5" descr="Immagine che contiene testo&#10;&#10;Descrizione generata automaticamente"/>
+                    <pic:cNvPr id="1" name=""/>
                     <pic:cNvPicPr/>
                   </pic:nvPicPr>
                   <pic:blipFill>
